--- a/translations/parenttext_5day_south_africa/xh/xh_Participants quantitative consent form_V2.docx
+++ b/translations/parenttext_5day_south_africa/xh/xh_Participants quantitative consent form_V2.docx
@@ -13,7 +13,7 @@
         <w:pStyle w:val="P68B1DB1-Normal1"/>
       </w:pPr>
       <w:r>
-        <w:t xml:space="preserve">Appendix 6: SWIFT Quantitative Information Sheet and Consent Form: Participants</w:t>
+        <w:t xml:space="preserve">ISihlomelo -6: Iphepha loLwazi loBungakanani kunye neFomu yeMvume ye-SWIFT: Abathathi-nxaxheba</w:t>
       </w:r>
     </w:p>
     <w:p>
@@ -447,37 +447,37 @@
         <w:pStyle w:val="P68B1DB1-Normal3"/>
       </w:pPr>
       <w:r>
-        <w:t xml:space="preserve">You’re invited to join a study carried out by researchers from the University of Cape Town in South Africa and the University of Oxford in the United Kingdom.</w:t>
-      </w:r>
-    </w:p>
-    <w:p>
-      <w:pPr>
-        <w:spacing w:after="200" w:lineRule="auto"/>
-        <w:jc w:val="both"/>
-        <w:rPr>
-          <w:rFonts w:ascii="Times New Roman" w:hAnsi="Times New Roman" w:cs="Times New Roman" w:eastAsia="Times New Roman"/>
-          <w:sz w:val="24"/>
-          <w:szCs w:val="24"/>
-        </w:rPr>
-        <w:pStyle w:val="P68B1DB1-Normal3"/>
-      </w:pPr>
-      <w:r>
-        <w:t xml:space="preserve">We’re doing this study to learn about your experience with chatbots developed by Parenting for Lifelong Health (PLH), Clowns Without Borders South Africa (CWBSA), IDEMS International, and UNICEF South Africa. </w:t>
-      </w:r>
-    </w:p>
-    <w:p>
-      <w:pPr>
-        <w:spacing w:after="200" w:lineRule="auto"/>
-        <w:jc w:val="both"/>
-        <w:rPr>
-          <w:rFonts w:ascii="Times New Roman" w:hAnsi="Times New Roman" w:cs="Times New Roman" w:eastAsia="Times New Roman"/>
-          <w:sz w:val="24"/>
-          <w:szCs w:val="24"/>
-        </w:rPr>
-        <w:pStyle w:val="P68B1DB1-Normal3"/>
-      </w:pPr>
-      <w:r>
-        <w:t xml:space="preserve">Before you decide if you’d like to join, it’s important for you to know why we’re doing this research and what it involves. You can read through this Participant Information Sheet. </w:t>
+        <w:t xml:space="preserve">Uyamenywa ukuba ujoyine uphando olwenziwa ngabaphandi beDyunivesithi yaseKapa eMzantsi Afrika kunye neDyunivesithi yaseOxford eUnited Kingdom.</w:t>
+      </w:r>
+    </w:p>
+    <w:p>
+      <w:pPr>
+        <w:spacing w:after="200" w:lineRule="auto"/>
+        <w:jc w:val="both"/>
+        <w:rPr>
+          <w:rFonts w:ascii="Times New Roman" w:hAnsi="Times New Roman" w:cs="Times New Roman" w:eastAsia="Times New Roman"/>
+          <w:sz w:val="24"/>
+          <w:szCs w:val="24"/>
+        </w:rPr>
+        <w:pStyle w:val="P68B1DB1-Normal3"/>
+      </w:pPr>
+      <w:r>
+        <w:t xml:space="preserve">Senza olu phononongo ukuze sifunde malunga namava akho ngee-chatbots eziphuhliswe yi-Parenting for Lifelong Health (PLH), iiClowns Without Borders South Africa (CWBSA), i-IDEMS International, kunye ne-UNICEF yaseMzantsi Afrika.</w:t>
+      </w:r>
+    </w:p>
+    <w:p>
+      <w:pPr>
+        <w:spacing w:after="200" w:lineRule="auto"/>
+        <w:jc w:val="both"/>
+        <w:rPr>
+          <w:rFonts w:ascii="Times New Roman" w:hAnsi="Times New Roman" w:cs="Times New Roman" w:eastAsia="Times New Roman"/>
+          <w:sz w:val="24"/>
+          <w:szCs w:val="24"/>
+        </w:rPr>
+        <w:pStyle w:val="P68B1DB1-Normal3"/>
+      </w:pPr>
+      <w:r>
+        <w:t xml:space="preserve">Ngaphambili kokuba ugqibe ekubeni ungathanda na ukujoyina, kubalulekile ukuba wazi kutheni sisenza oluphando nje kwaye luquka ntoni.You can read through this Participant Information Sheet. </w:t>
       </w:r>
     </w:p>
     <w:p>

--- a/translations/parenttext_5day_south_africa/xh/xh_Participants quantitative consent form_V2.docx
+++ b/translations/parenttext_5day_south_africa/xh/xh_Participants quantitative consent form_V2.docx
@@ -495,7 +495,7 @@
         <w:rPr>
           <w:color w:val="000000"/>
         </w:rPr>
-        <w:t xml:space="preserve">If you have any questions about the chatbot or the study</w:t>
+        <w:t xml:space="preserve">Ukuba unayo nayiphi na imibuzo malunga ne-chatbot okanye uphononongo</w:t>
       </w:r>
       <w:r>
         <w:t xml:space="preserve"> </w:t>
@@ -504,7 +504,7 @@
         <w:rPr>
           <w:color w:val="000000"/>
         </w:rPr>
-        <w:t xml:space="preserve">before you agree to participate, please email the study team at </w:t>
+        <w:t xml:space="preserve">phambi kokuba uvume ukuthatha inxaxheba, nceda uthumele i-imeyile kwiqela lophononongo ku </w:t>
       </w:r>
       <w:hyperlink r:id="rId14">
         <w:r>
@@ -519,7 +519,7 @@
         <w:rPr>
           <w:color w:val="000000"/>
         </w:rPr>
-        <w:t xml:space="preserve">, or message us on WhatsApp at +27 XX XXX XXXX. We’re here to help you! </w:t>
+        <w:t xml:space="preserve">, okanye usithumelele umyalezo kuWhatsapp apha +27 XX XXXXXXXX. Silapha ukuzokunceda wena! </w:t>
       </w:r>
     </w:p>
     <w:p>
@@ -534,7 +534,7 @@
         <w:pStyle w:val="P68B1DB1-Normal5"/>
       </w:pPr>
       <w:r>
-        <w:t xml:space="preserve">Who can join?</w:t>
+        <w:t xml:space="preserve">Ngubani onokujoyina?</w:t>
       </w:r>
     </w:p>
     <w:p>
@@ -552,19 +552,19 @@
         <w:rPr>
           <w:color w:val="000000"/>
         </w:rPr>
-        <w:t xml:space="preserve">To be part of the study, you need to be 18 years or older, be the parent or caregiver of a child between the ages of </w:t>
+        <w:t xml:space="preserve">Ukuze ube yinxalenye yolu phononongo, kufuneka ube neminyaka elishumi elinesibozo nangaphezulu, ube ngumzali okanye umnonopheli womntwana ophakathi kweminyaka </w:t>
       </w:r>
       <w:r>
         <w:rPr>
           <w:color w:val="0e101a"/>
         </w:rPr>
-        <w:t xml:space="preserve">2 and 17 years</w:t>
+        <w:t xml:space="preserve">emibini kunye nelishumi elinesixhenxe leminyaka</w:t>
       </w:r>
       <w:r>
         <w:rPr>
           <w:color w:val="000000"/>
         </w:rPr>
-        <w:t xml:space="preserve"> and live in the Western Cape province of South Africa. You also need to agree to take part in the study. </w:t>
+        <w:t xml:space="preserve"> kwaye uhlale eNtshona Koloni kwiphondo laseMzantsi Afrika. You also need to agree to take part in the study. </w:t>
       </w:r>
     </w:p>
     <w:p>
@@ -578,22 +578,22 @@
         <w:pStyle w:val="P68B1DB1-Normal5"/>
       </w:pPr>
       <w:r>
-        <w:t xml:space="preserve">Do I have to join?</w:t>
-      </w:r>
-    </w:p>
-    <w:p>
-      <w:pPr>
-        <w:spacing w:after="200" w:lineRule="auto"/>
-        <w:jc w:val="both"/>
-        <w:rPr>
-          <w:rFonts w:ascii="Times New Roman" w:hAnsi="Times New Roman" w:cs="Times New Roman" w:eastAsia="Times New Roman"/>
-          <w:sz w:val="24"/>
-          <w:szCs w:val="24"/>
-        </w:rPr>
-        <w:pStyle w:val="P68B1DB1-Normal3"/>
-      </w:pPr>
-      <w:r>
-        <w:t xml:space="preserve">No, it's up to you if you want to join or not. If you don't want to participate, there will be no implications for you and your family - you will still get clinic services as usual. If you do choose to join the study, but don't want to answer some of the questions, you can stop and leave the study at any time. You can still access the chatbot programme if you don’t want to participate in the study and answer the questions. If you want to stop getting messages, you can type "STOP MESSAGES".</w:t>
+        <w:t xml:space="preserve">Ingaba kufuneka ndijoyine?</w:t>
+      </w:r>
+    </w:p>
+    <w:p>
+      <w:pPr>
+        <w:spacing w:after="200" w:lineRule="auto"/>
+        <w:jc w:val="both"/>
+        <w:rPr>
+          <w:rFonts w:ascii="Times New Roman" w:hAnsi="Times New Roman" w:cs="Times New Roman" w:eastAsia="Times New Roman"/>
+          <w:sz w:val="24"/>
+          <w:szCs w:val="24"/>
+        </w:rPr>
+        <w:pStyle w:val="P68B1DB1-Normal3"/>
+      </w:pPr>
+      <w:r>
+        <w:t xml:space="preserve">Hayi, kuxhomekeke kuwe ukuba uyafuna ukujoyina okanye awufuni. Ukuba awufuni ukuthatha inxaxheba, akusayi kubakho ziphumo zichaphazela wena nosapho lwakho - useza kufumana iinkonzo zaseklinikhi njengesiqhelo. Ukuba ukhetha ukujoyina uphononongo, kodwa awufuni kuphendula eminye yemibuzo, unokuma kwaye ulushiye uphononongo nangaliphi na ixesha. Usenakho ukufikelela kwinkqubo ye-chatbot ukuba awufuni ukuthatha inxaxheba kuphononongo kwaye uphendule imibuzo. Ukuba ufuna ukuyeka ukufumana imiyalezo, ungabhala "MISA IMIYALEZO".</w:t>
       </w:r>
     </w:p>
     <w:p>
@@ -610,55 +610,52 @@
         <w:rPr>
           <w:b w:val="1"/>
         </w:rPr>
-        <w:t xml:space="preserve">What happens if I join?</w:t>
-      </w:r>
-      <w:r>
-        <w:t xml:space="preserve"> </w:t>
-      </w:r>
-    </w:p>
-    <w:p>
-      <w:pPr>
-        <w:spacing w:after="200" w:lineRule="auto"/>
-        <w:jc w:val="both"/>
-        <w:rPr>
-          <w:rFonts w:ascii="Times New Roman" w:hAnsi="Times New Roman" w:cs="Times New Roman" w:eastAsia="Times New Roman"/>
-          <w:sz w:val="24"/>
-          <w:szCs w:val="24"/>
-        </w:rPr>
-        <w:pStyle w:val="P68B1DB1-Normal3"/>
-      </w:pPr>
-      <w:r>
-        <w:t xml:space="preserve">If you decide to join, you will need to read the consent form below and answer “Yes” on WhatsApp to the question, “I have read and understand the information, and I give consent to participate in the study”. </w:t>
-      </w:r>
-    </w:p>
-    <w:p>
-      <w:pPr>
-        <w:spacing w:after="200" w:lineRule="auto"/>
-        <w:jc w:val="both"/>
-        <w:rPr>
-          <w:rFonts w:ascii="Times New Roman" w:hAnsi="Times New Roman" w:cs="Times New Roman" w:eastAsia="Times New Roman"/>
-          <w:sz w:val="24"/>
-          <w:szCs w:val="24"/>
-        </w:rPr>
-        <w:pStyle w:val="P68B1DB1-Normal3"/>
-      </w:pPr>
-      <w:r>
-        <w:t xml:space="preserve">The study team will then send you a survey through WhatsApp with about 35 questions. The survey asks you about your life and about one child you take care of. If you have more than one child, you’ll be asked to pick the child you find most challenging. </w:t>
-      </w:r>
-    </w:p>
-    <w:p>
-      <w:pPr>
-        <w:spacing w:after="200" w:lineRule="auto"/>
-        <w:jc w:val="both"/>
-        <w:rPr>
-          <w:rFonts w:ascii="Times New Roman" w:hAnsi="Times New Roman" w:cs="Times New Roman" w:eastAsia="Times New Roman"/>
-          <w:sz w:val="24"/>
-          <w:szCs w:val="24"/>
-        </w:rPr>
-        <w:pStyle w:val="P68B1DB1-Normal3"/>
-      </w:pPr>
-      <w:r>
-        <w:t xml:space="preserve">We’ll send you a survey with similar questions again one month later, and then again after three months. You’ll also be asked if you want to do a phone or in-person interview with one of our researchers. </w:t>
+        <w:t xml:space="preserve">Kwenzeka ntoni ukuba ndiyajoyina?</w:t>
+      </w:r>
+    </w:p>
+    <w:p>
+      <w:pPr>
+        <w:spacing w:after="200" w:lineRule="auto"/>
+        <w:jc w:val="both"/>
+        <w:rPr>
+          <w:rFonts w:ascii="Times New Roman" w:hAnsi="Times New Roman" w:cs="Times New Roman" w:eastAsia="Times New Roman"/>
+          <w:sz w:val="24"/>
+          <w:szCs w:val="24"/>
+        </w:rPr>
+        <w:pStyle w:val="P68B1DB1-Normal3"/>
+      </w:pPr>
+      <w:r>
+        <w:t xml:space="preserve">Ukuba uthatha isigqibo sokujoyina, kuya kufuneka ufunde ifomu yemvume engezantsi kwaye uphendule "Ewe" ku-WhatsApp kumbuzo othi, "Ndiyifundile kwaye ndiyayiqonda inkcazelo, kwaye ndiyayinikeza imvume yokuthatha inxaxheba kuphononongo".</w:t>
+      </w:r>
+    </w:p>
+    <w:p>
+      <w:pPr>
+        <w:spacing w:after="200" w:lineRule="auto"/>
+        <w:jc w:val="both"/>
+        <w:rPr>
+          <w:rFonts w:ascii="Times New Roman" w:hAnsi="Times New Roman" w:cs="Times New Roman" w:eastAsia="Times New Roman"/>
+          <w:sz w:val="24"/>
+          <w:szCs w:val="24"/>
+        </w:rPr>
+        <w:pStyle w:val="P68B1DB1-Normal3"/>
+      </w:pPr>
+      <w:r>
+        <w:t xml:space="preserve">Iqela lophononongo liya kuthi ke likuthumelele uphando nge-WhatsApp olunemibuzo emalunga namashumi amathathu anesihlanu. Olu phando likubuza ngobomi bakho nangomntwana omnye omkhathalelayo. If you have more than one child, you’ll be asked to pick the child you find most challenging. </w:t>
+      </w:r>
+    </w:p>
+    <w:p>
+      <w:pPr>
+        <w:spacing w:after="200" w:lineRule="auto"/>
+        <w:jc w:val="both"/>
+        <w:rPr>
+          <w:rFonts w:ascii="Times New Roman" w:hAnsi="Times New Roman" w:cs="Times New Roman" w:eastAsia="Times New Roman"/>
+          <w:sz w:val="24"/>
+          <w:szCs w:val="24"/>
+        </w:rPr>
+        <w:pStyle w:val="P68B1DB1-Normal3"/>
+      </w:pPr>
+      <w:r>
+        <w:t xml:space="preserve">Siza kukuthumelela uphando olunemibuzo ebufana kwakhona kwinyanga enye kamva, kwaye siphinde emva kweenyanga ezintathu. Uyakubuzwa ukuba uyafuna na ukwenza udliwano-ndlebe lwefowuni okanye  lobuqu nomnye wabaphandi bethu.</w:t>
       </w:r>
     </w:p>
     <w:p>
@@ -673,37 +670,37 @@
         <w:pStyle w:val="P68B1DB1-Normal6"/>
       </w:pPr>
       <w:r>
-        <w:t xml:space="preserve">Please note that before you answer any questions or talk to someone from our team, try to make sure you're in a safe and private place. It could be your room or somewhere quiet where no one else can see your answers. This will help keep your information private and make sure you feel comfortable when you're answering questions.</w:t>
-      </w:r>
-    </w:p>
-    <w:p>
-      <w:pPr>
-        <w:spacing w:after="200" w:lineRule="auto"/>
-        <w:jc w:val="both"/>
-        <w:rPr>
-          <w:rFonts w:ascii="Times New Roman" w:hAnsi="Times New Roman" w:cs="Times New Roman" w:eastAsia="Times New Roman"/>
-          <w:sz w:val="24"/>
-          <w:szCs w:val="24"/>
-        </w:rPr>
-        <w:pStyle w:val="P68B1DB1-Normal3"/>
-      </w:pPr>
-      <w:r>
-        <w:t xml:space="preserve">After completing the first survey, you’ll start to get messages from the ParentText chatbot. </w:t>
-      </w:r>
-    </w:p>
-    <w:p>
-      <w:pPr>
-        <w:spacing w:after="200" w:lineRule="auto"/>
-        <w:jc w:val="both"/>
-        <w:rPr>
-          <w:rFonts w:ascii="Times New Roman" w:hAnsi="Times New Roman" w:cs="Times New Roman" w:eastAsia="Times New Roman"/>
-          <w:sz w:val="24"/>
-          <w:szCs w:val="24"/>
-        </w:rPr>
-        <w:pStyle w:val="P68B1DB1-Normal3"/>
-      </w:pPr>
-      <w:r>
-        <w:t xml:space="preserve">The ParentText chatbot is a 5-day course for parents and caregivers with 5 daily lessons on building a good relationship with your child. </w:t>
+        <w:t xml:space="preserve">Nceda uqaphele ukuba ngaphambi kokuba uphendule nayiphi na imibuzo okanye uthethe nomntu ovela kwiqela lethu, zama ukuqiniseka ukuba ukwindawo ekhuselekileyo neyimfihlo. Isenokuba ligumbi lakho okanye kwindawo ezolileyo apho kungekho mntu wumbi unokubona iimpendulo zakho. Oku kuya kunceda ukugcina ulwazi lwakho luyimfihlo kwaye uqiniseke ukuba uziva ukhululekile xa uphendula imibuzo.</w:t>
+      </w:r>
+    </w:p>
+    <w:p>
+      <w:pPr>
+        <w:spacing w:after="200" w:lineRule="auto"/>
+        <w:jc w:val="both"/>
+        <w:rPr>
+          <w:rFonts w:ascii="Times New Roman" w:hAnsi="Times New Roman" w:cs="Times New Roman" w:eastAsia="Times New Roman"/>
+          <w:sz w:val="24"/>
+          <w:szCs w:val="24"/>
+        </w:rPr>
+        <w:pStyle w:val="P68B1DB1-Normal3"/>
+      </w:pPr>
+      <w:r>
+        <w:t xml:space="preserve">Emva kokugqiba uphando lokuqala, uya kuqalisa ukufumana imiyalezo evela kwi-ParentText chatbot.</w:t>
+      </w:r>
+    </w:p>
+    <w:p>
+      <w:pPr>
+        <w:spacing w:after="200" w:lineRule="auto"/>
+        <w:jc w:val="both"/>
+        <w:rPr>
+          <w:rFonts w:ascii="Times New Roman" w:hAnsi="Times New Roman" w:cs="Times New Roman" w:eastAsia="Times New Roman"/>
+          <w:sz w:val="24"/>
+          <w:szCs w:val="24"/>
+        </w:rPr>
+        <w:pStyle w:val="P68B1DB1-Normal3"/>
+      </w:pPr>
+      <w:r>
+        <w:t xml:space="preserve">I-ParentText chatbot yikhosi yeentsuku ezintlanu yabazali kunye nabanonopheli abanezifundo ezintlanu zemihla ngemihla ekwakheni ubudlelwane obuhle nomntwana wakho.</w:t>
       </w:r>
     </w:p>
     <w:p>
@@ -718,22 +715,22 @@
         <w:pStyle w:val="P68B1DB1-Normal5"/>
       </w:pPr>
       <w:r>
-        <w:t xml:space="preserve">Do I get anything for joining the study? </w:t>
-      </w:r>
-    </w:p>
-    <w:p>
-      <w:pPr>
-        <w:spacing w:after="200" w:lineRule="auto"/>
-        <w:jc w:val="both"/>
-        <w:rPr>
-          <w:rFonts w:ascii="Times New Roman" w:hAnsi="Times New Roman" w:cs="Times New Roman" w:eastAsia="Times New Roman"/>
-          <w:sz w:val="24"/>
-          <w:szCs w:val="24"/>
-        </w:rPr>
-        <w:pStyle w:val="P68B1DB1-Normal3"/>
-      </w:pPr>
-      <w:r>
-        <w:t xml:space="preserve">You’ll get R25 airtime for finishing the first survey, R50 airtime for finishing the second survey, and R75 for finishing the last survey. If you’re chosen for an interview with someone from our team, you’ll get a R120 Shoprite voucher.</w:t>
+        <w:t xml:space="preserve">Ingaba ndifumana nantoni na ngokujoyina uphononongo?</w:t>
+      </w:r>
+    </w:p>
+    <w:p>
+      <w:pPr>
+        <w:spacing w:after="200" w:lineRule="auto"/>
+        <w:jc w:val="both"/>
+        <w:rPr>
+          <w:rFonts w:ascii="Times New Roman" w:hAnsi="Times New Roman" w:cs="Times New Roman" w:eastAsia="Times New Roman"/>
+          <w:sz w:val="24"/>
+          <w:szCs w:val="24"/>
+        </w:rPr>
+        <w:pStyle w:val="P68B1DB1-Normal3"/>
+      </w:pPr>
+      <w:r>
+        <w:t xml:space="preserve">Uya kufumana i-airtime ye-R25 yokugqiba uphando lokuqala, i-airtime ye-R50 yokugqiba uphando lwesibini, kunye ne-R75 yokugqiba uphando lokugqibela. Ukuba ukhethelwe kudliwano-ndlebe nomntu okwiqela lethu, uya kufumana ivawutsha yakwaShoprite ye-R120.</w:t>
       </w:r>
     </w:p>
     <w:p>
@@ -751,10 +748,7 @@
         <w:rPr>
           <w:b w:val="1"/>
         </w:rPr>
-        <w:t xml:space="preserve">What happens to my information if I join?</w:t>
-      </w:r>
-      <w:r>
-        <w:t xml:space="preserve"> </w:t>
+        <w:t xml:space="preserve">Kwenzeka ntoni ngeenkcukacha zam ukuba ndiyavuma ukujoyina</w:t>
       </w:r>
     </w:p>
     <w:p>
@@ -772,16 +766,16 @@
         <w:rPr>
           <w:color w:val="000000"/>
         </w:rPr>
-        <w:t xml:space="preserve">If you agree to participate in the study, we only collect what’s needed for the study and make sure that we store it safely and securely. Your information, including the answers you give during the surveys, and any information you provide via email or WhatsApp, will be kept safe on secure servers at the Universit</w:t>
-      </w:r>
-      <w:r>
-        <w:t xml:space="preserve">y of </w:t>
+        <w:t xml:space="preserve">Ukuba uyavuma ukuthatha inxaxheba kuphononongo, siqokelela kuphela okufunekayo kuphononongo kwaye siqinisekisa ukuba sikugcina ngokukhuselekileyo. Ulwazi lwakho, kuquka neempendulo ozinikayo ngexesha lophando, kunye naluphi na ulwazi olunikezela nge-imeyile okanye u-WhatsApp, ziya kugcinwa ngokukhuselekileyo kwiiseva ezikhuselekileyo kwiDyunivesithi</w:t>
+      </w:r>
+      <w:r>
+        <w:t xml:space="preserve">yase </w:t>
       </w:r>
       <w:r>
         <w:rPr>
           <w:color w:val="000000"/>
         </w:rPr>
-        <w:t xml:space="preserve">Cape Town. </w:t>
+        <w:t>Kapa.</w:t>
       </w:r>
     </w:p>
     <w:p>
@@ -796,13 +790,13 @@
         <w:pStyle w:val="P68B1DB1-Normal4"/>
       </w:pPr>
       <w:r>
-        <w:t xml:space="preserve">In addition to your responses to the survey questions, we will request you to provide your name and cell phone number for research purposes, as well as your and your child’s gender identification, and your child’s name (optional). </w:t>
+        <w:t xml:space="preserve">Ukongeza kwiimpendulo zakho kwimibuzo yophando, siya kukucela ukuba usinike igama lakho kunye nenombolo yeselula ngeenjongo zophando, kunye nesazisi sakho nesini somntwana wakho, kunye negama lomntwana wakho (uyazikhethela). </w:t>
       </w:r>
       <w:r>
         <w:rPr>
           <w:color w:val="000000"/>
         </w:rPr>
-        <w:t xml:space="preserve">Any details that identify you will be kept separate, and only authorised staff can access them. The data will be collected through the chatbot and stored securely on servers to be accessed only by the research team. All data will be kept for five years after the study, but any personal information will be deleted as soon as the study ends. Ethics committees may also check the information. </w:t>
+        <w:t xml:space="preserve">Naziphi na iinkcukacha ezichaza wena zizakugcinwa bucala, kwaye ngabasebenzi abagunyazisiweyo kuphela abanokufikelela kuzo. Idatha iya kuqokelelwa nge-chatbot kwaye igcinwe ngokukhuselekileyo kwiiseva eziza kufikelelwa kuphela liqela lophando. Yonke idatha iya kugcinwa iminyaka emihlanu emva koluphononongo, kodwa inkcukacha zomntu ziya kucinywa xa uphononongo liphelile. Iikomiti zokuziphatha zinokulijonga ulwazi.</w:t>
       </w:r>
     </w:p>
     <w:p>
@@ -816,22 +810,22 @@
         <w:pStyle w:val="P68B1DB1-Normal4"/>
       </w:pPr>
       <w:r>
-        <w:t xml:space="preserve">You have the right to request access to your data, to correct any mistakes in your data, and to request us to delete it or transfer it somewhere else. Please email the study team before [*date to be determined] if you would like to do any of these.</w:t>
-      </w:r>
-    </w:p>
-    <w:p>
-      <w:pPr>
-        <w:spacing w:after="200" w:lineRule="auto"/>
-        <w:jc w:val="both"/>
-        <w:rPr>
-          <w:rFonts w:ascii="Times New Roman" w:hAnsi="Times New Roman" w:cs="Times New Roman" w:eastAsia="Times New Roman"/>
-          <w:sz w:val="24"/>
-          <w:szCs w:val="24"/>
-        </w:rPr>
-        <w:pStyle w:val="P68B1DB1-Normal3"/>
-      </w:pPr>
-      <w:r>
-        <w:t xml:space="preserve">Your information will stay private unless the law says otherwise. If you tell us that your child has been abused, we will have to report that to the authorities.  However, we will support you through this process. After the study, we may share the information with other researchers but without any of your personal details, so no-one will be able to see who you are. You also have the right to see, correct, or ask us to delete your personal information. If you don’t agree to participate, please note that minimal user data is captured. This would only be used in the study to understand how many people showed interest in the programme. If you don't want your information to be used in this way, please email the study team.</w:t>
+        <w:t xml:space="preserve">Unelungelo lokucela ukufikelela kwidatha yakho, ukulungisa naziphi na iimpazamo kwidatha yakho, kwaye usicele ukuba siyicime okanye siyidlulisele kwenye indawo. Nceda u-imeyilele iqela lophononongo phambi kwe [*umhla oza kumiselwa] ukuba ufuna ukwenza nayiphi na kwezi.</w:t>
+      </w:r>
+    </w:p>
+    <w:p>
+      <w:pPr>
+        <w:spacing w:after="200" w:lineRule="auto"/>
+        <w:jc w:val="both"/>
+        <w:rPr>
+          <w:rFonts w:ascii="Times New Roman" w:hAnsi="Times New Roman" w:cs="Times New Roman" w:eastAsia="Times New Roman"/>
+          <w:sz w:val="24"/>
+          <w:szCs w:val="24"/>
+        </w:rPr>
+        <w:pStyle w:val="P68B1DB1-Normal3"/>
+      </w:pPr>
+      <w:r>
+        <w:t xml:space="preserve">Iinkcukacha zakho ziyakuhlala ziyimfihlo ngaphandle kokuba umthetho uthetha enye into. Ukuba usixelele ukuba umntwana wakho uxhatshaziwe, kuya kufuneka sikuxele oko kwabasemagunyeni. Nangona kunjalo, siya kukuxhasa ngale nkqubo. Emva kophononongo, singabelana ngolwazi nabanye abaphandi kodwa ngaphandle kweenkcukacha zakho zobuqu, ngoko akukho mntu uya kukwazi ukukubona ukuba ungubani na. Unelungelo lokubona, ulungise, okanye ucele ukuba kucinywe ulwazi lwakho. Ukuba awuvumi ukuthatha inxaxheba, nceda uqaphele ukuba idatha encinci yomsebenzisi ithathiwe. Oku kuya kusetyenziswa kuphela kuphononongo ukuqonda ukuba bangaphi abantu ababonakalise umdla kule nkqubo. Ukuba awufuni ukuba iinkcukacha zakho zisetyenziswe ngolu hlobo, nceda uthumele i-imeyile kwiqela lophononongo.</w:t>
       </w:r>
     </w:p>
     <w:p>
@@ -849,9 +843,60 @@
         <w:rPr>
           <w:b w:val="1"/>
         </w:rPr>
-        <w:t xml:space="preserve">What happens to the research results?</w:t>
-      </w:r>
-      <w:r>
+        <w:t xml:space="preserve">Kwenzeka ntoni kwiziphumo zophando?</w:t>
+      </w:r>
+    </w:p>
+    <w:p>
+      <w:pPr>
+        <w:spacing w:after="200" w:lineRule="auto"/>
+        <w:jc w:val="both"/>
+        <w:rPr>
+          <w:rFonts w:ascii="Times New Roman" w:hAnsi="Times New Roman" w:cs="Times New Roman" w:eastAsia="Times New Roman"/>
+          <w:sz w:val="24"/>
+          <w:szCs w:val="24"/>
+        </w:rPr>
+        <w:pStyle w:val="P68B1DB1-Normal3"/>
+      </w:pPr>
+      <w:r>
+        <w:t xml:space="preserve">Ulwazi owabelana ngalo nathi luya kusinceda siqonde indlela yokuxhasa iintsapho ezifana nezakho eMzantsi Afrika. Siceba ukwabelana ngeziphumo kwiijenali zezifundo, kwiingxelo zemigaqo kunye nakwii-nkomfa ukuze nabanye bafunde kolu phononongo.</w:t>
+      </w:r>
+    </w:p>
+    <w:p>
+      <w:pPr>
+        <w:spacing w:after="200" w:lineRule="auto"/>
+        <w:jc w:val="both"/>
+        <w:rPr>
+          <w:rFonts w:ascii="Times New Roman" w:hAnsi="Times New Roman" w:cs="Times New Roman" w:eastAsia="Times New Roman"/>
+          <w:sz w:val="24"/>
+          <w:szCs w:val="24"/>
+        </w:rPr>
+        <w:pStyle w:val="P68B1DB1-Normal3"/>
+      </w:pPr>
+      <w:r>
+        <w:rPr>
+          <w:b w:val="1"/>
+        </w:rPr>
+        <w:t xml:space="preserve">Ngobani amanye amalungu eqela lophononongo?</w:t>
+      </w:r>
+    </w:p>
+    <w:p>
+      <w:pPr>
+        <w:spacing w:after="200" w:lineRule="auto"/>
+        <w:jc w:val="both"/>
+        <w:rPr>
+          <w:rFonts w:ascii="Times New Roman" w:hAnsi="Times New Roman" w:cs="Times New Roman" w:eastAsia="Times New Roman"/>
+          <w:sz w:val="24"/>
+          <w:szCs w:val="24"/>
+        </w:rPr>
+        <w:pStyle w:val="P68B1DB1-Normal3"/>
+      </w:pPr>
+      <w:r>
+        <w:t xml:space="preserve">Abaphandi abayintloko kolu phononongo nguNjingalwazi uCathy Ward noCindee Bruyns, kwaye uCarly Katzef ungumphandi osebenzisana naye. Bonke bazinze kwiDyunivesithi yaseKapa. </w:t>
+      </w:r>
+      <w:r>
+        <w:rPr>
+          <w:highlight w:val="white"/>
+        </w:rPr>
         <w:t xml:space="preserve"> </w:t>
       </w:r>
     </w:p>
@@ -864,97 +909,40 @@
           <w:sz w:val="24"/>
           <w:szCs w:val="24"/>
         </w:rPr>
-        <w:pStyle w:val="P68B1DB1-Normal3"/>
-      </w:pPr>
-      <w:r>
-        <w:t xml:space="preserve">The information you share with us will help us understand how to support families like yours in South Africa. We plan to share the results of the study in academic journals, policy briefs and conferences so others can learn from this study too.</w:t>
-      </w:r>
-    </w:p>
-    <w:p>
-      <w:pPr>
-        <w:spacing w:after="200" w:lineRule="auto"/>
-        <w:jc w:val="both"/>
-        <w:rPr>
-          <w:rFonts w:ascii="Times New Roman" w:hAnsi="Times New Roman" w:cs="Times New Roman" w:eastAsia="Times New Roman"/>
-          <w:sz w:val="24"/>
-          <w:szCs w:val="24"/>
-        </w:rPr>
-        <w:pStyle w:val="P68B1DB1-Normal3"/>
-      </w:pPr>
-      <w:r>
-        <w:rPr>
-          <w:b w:val="1"/>
-        </w:rPr>
-        <w:t xml:space="preserve">Who are some of the study team members?</w:t>
-      </w:r>
-      <w:r>
-        <w:t xml:space="preserve"> </w:t>
-      </w:r>
-    </w:p>
-    <w:p>
-      <w:pPr>
-        <w:spacing w:after="200" w:lineRule="auto"/>
-        <w:jc w:val="both"/>
-        <w:rPr>
-          <w:rFonts w:ascii="Times New Roman" w:hAnsi="Times New Roman" w:cs="Times New Roman" w:eastAsia="Times New Roman"/>
-          <w:sz w:val="24"/>
-          <w:szCs w:val="24"/>
-        </w:rPr>
-        <w:pStyle w:val="P68B1DB1-Normal3"/>
-      </w:pPr>
-      <w:r>
-        <w:t xml:space="preserve">The principal investigators of this study are Professor Cathy Ward and Cindee Bruyns, and Carly Katzef is a co-investigator. They are all based at the University of Cape Town. </w:t>
-      </w:r>
-      <w:r>
-        <w:rPr>
-          <w:highlight w:val="white"/>
-        </w:rPr>
-        <w:t xml:space="preserve"> </w:t>
-      </w:r>
-    </w:p>
-    <w:p>
-      <w:pPr>
-        <w:spacing w:after="200" w:lineRule="auto"/>
-        <w:jc w:val="both"/>
-        <w:rPr>
-          <w:rFonts w:ascii="Times New Roman" w:hAnsi="Times New Roman" w:cs="Times New Roman" w:eastAsia="Times New Roman"/>
-          <w:sz w:val="24"/>
-          <w:szCs w:val="24"/>
-        </w:rPr>
         <w:pStyle w:val="P68B1DB1-Normal5"/>
       </w:pPr>
       <w:r>
-        <w:t xml:space="preserve">Are there any risks in joining this study?   </w:t>
-      </w:r>
-    </w:p>
-    <w:p>
-      <w:pPr>
-        <w:spacing w:after="200" w:lineRule="auto"/>
-        <w:jc w:val="both"/>
-        <w:rPr>
-          <w:rFonts w:ascii="Times New Roman" w:hAnsi="Times New Roman" w:cs="Times New Roman" w:eastAsia="Times New Roman"/>
-          <w:sz w:val="24"/>
-          <w:szCs w:val="24"/>
-        </w:rPr>
-        <w:pStyle w:val="P68B1DB1-Normal3"/>
-      </w:pPr>
-      <w:r>
-        <w:t xml:space="preserve">We don’t expect any risks to you if you join this study. If any questions make you uncomfortable, you don’t have to answer them. </w:t>
-      </w:r>
-    </w:p>
-    <w:p>
-      <w:pPr>
-        <w:spacing w:after="200" w:lineRule="auto"/>
-        <w:jc w:val="both"/>
-        <w:rPr>
-          <w:rFonts w:ascii="Times New Roman" w:hAnsi="Times New Roman" w:cs="Times New Roman" w:eastAsia="Times New Roman"/>
-          <w:sz w:val="24"/>
-          <w:szCs w:val="24"/>
-        </w:rPr>
-        <w:pStyle w:val="P68B1DB1-Normal3"/>
-      </w:pPr>
-      <w:r>
-        <w:t xml:space="preserve">If you become upset when using the programme, you can type “HELP” at any time to receive additional support. Remember, you can stop participating anytime, without giving a reason. </w:t>
+        <w:t xml:space="preserve">Ingaba ikhona imingcipheko ekujoyineni olu phononongo?   </w:t>
+      </w:r>
+    </w:p>
+    <w:p>
+      <w:pPr>
+        <w:spacing w:after="200" w:lineRule="auto"/>
+        <w:jc w:val="both"/>
+        <w:rPr>
+          <w:rFonts w:ascii="Times New Roman" w:hAnsi="Times New Roman" w:cs="Times New Roman" w:eastAsia="Times New Roman"/>
+          <w:sz w:val="24"/>
+          <w:szCs w:val="24"/>
+        </w:rPr>
+        <w:pStyle w:val="P68B1DB1-Normal3"/>
+      </w:pPr>
+      <w:r>
+        <w:t xml:space="preserve">Asilindelanga nayiphi na imingcipheko kuwe ukuba unodliwano-ndlebe. Ukuba nayiphi na imibuzo ikwenza ungakhululeki, akunyanzelekanga uyiphendule.</w:t>
+      </w:r>
+    </w:p>
+    <w:p>
+      <w:pPr>
+        <w:spacing w:after="200" w:lineRule="auto"/>
+        <w:jc w:val="both"/>
+        <w:rPr>
+          <w:rFonts w:ascii="Times New Roman" w:hAnsi="Times New Roman" w:cs="Times New Roman" w:eastAsia="Times New Roman"/>
+          <w:sz w:val="24"/>
+          <w:szCs w:val="24"/>
+        </w:rPr>
+        <w:pStyle w:val="P68B1DB1-Normal3"/>
+      </w:pPr>
+      <w:r>
+        <w:t xml:space="preserve">Ukuba uyacaphuka xa usebenzisa inkqubo, ungacofa “NCEDA” nanini na ukufumana inkxaso eyongezelelweyo. Khumbula, ungayeka ukuthatha inxaxheba nanini na ngaphandle kokunikeza isizathu.</w:t>
       </w:r>
     </w:p>
     <w:p>
@@ -969,22 +957,22 @@
         <w:pStyle w:val="P68B1DB1-Normal5"/>
       </w:pPr>
       <w:r>
-        <w:t xml:space="preserve">Who pays for the study?</w:t>
-      </w:r>
-    </w:p>
-    <w:p>
-      <w:pPr>
-        <w:spacing w:after="200" w:lineRule="auto"/>
-        <w:jc w:val="both"/>
-        <w:rPr>
-          <w:rFonts w:ascii="Times New Roman" w:hAnsi="Times New Roman" w:cs="Times New Roman" w:eastAsia="Times New Roman"/>
-          <w:sz w:val="24"/>
-          <w:szCs w:val="24"/>
-        </w:rPr>
-        <w:pStyle w:val="P68B1DB1-Normal3"/>
-      </w:pPr>
-      <w:r>
-        <w:t xml:space="preserve">This study is part of the Global Parenting Initiative, which is funded by the LEGO Foundation, Oak Foundation, the World Childhood Foundation, The Human Safety Net, and the UK Research and Innovation Global Challenges Research Fund. </w:t>
+        <w:t xml:space="preserve">Ngubani obhatalela oluphononongo?</w:t>
+      </w:r>
+    </w:p>
+    <w:p>
+      <w:pPr>
+        <w:spacing w:after="200" w:lineRule="auto"/>
+        <w:jc w:val="both"/>
+        <w:rPr>
+          <w:rFonts w:ascii="Times New Roman" w:hAnsi="Times New Roman" w:cs="Times New Roman" w:eastAsia="Times New Roman"/>
+          <w:sz w:val="24"/>
+          <w:szCs w:val="24"/>
+        </w:rPr>
+        <w:pStyle w:val="P68B1DB1-Normal3"/>
+      </w:pPr>
+      <w:r>
+        <w:t xml:space="preserve">Olu phononongo luyinxalenye ye Global Parenting Initiative, luxhaswe ngokwezimali ngu LEGO Foundation, Oak Fundation, i-World Childhood Foundation, i-Human Safety Net kunye ne UK Research kunye ne Innovaion Global Challenges Research Fund. </w:t>
       </w:r>
     </w:p>
     <w:p>
@@ -999,7 +987,7 @@
         <w:pStyle w:val="P68B1DB1-Normal5"/>
       </w:pPr>
       <w:r>
-        <w:t xml:space="preserve">Data protection</w:t>
+        <w:t xml:space="preserve">Ukhuseleko lwedatha</w:t>
       </w:r>
     </w:p>
     <w:p>
@@ -1017,10 +1005,10 @@
         <w:rPr>
           <w:color w:val="000000"/>
         </w:rPr>
-        <w:t xml:space="preserve">The Universities of Cape Town and Oxford make sure your personal information is used safely and correctly, just for research. The study follows data protection laws like GDPR (General Data Protection Regulation) in the UK and POPIA (Protection of Personal Information Act) in South Africa. Any data </w:t>
-      </w:r>
-      <w:r>
-        <w:t xml:space="preserve">that is transferred across borders will comply with POPIA. </w:t>
+        <w:t xml:space="preserve">IDyunivesithi yaseKapa iqinisekisa ukuba iinkcukacha zakho zobuqu zisetyenziswa ngokukhuselekileyo nangokuchanekileyo, nje kuphando kuphela. Uphononongo lulandela imithetho yokukhuselwa kwedatha efana ne-GDPR (General Data Protection Regulation) e-UK kunye ne-POPIA (uMthetho woKhuselo loLwazi loMntu) eMzantsi Afrika.Nayiphi na idatha </w:t>
+      </w:r>
+      <w:r>
+        <w:t xml:space="preserve">ethi ithunyelwe ngaphesheya kwemida izakuthobelana ne POPIA. </w:t>
       </w:r>
     </w:p>
     <w:p>
@@ -1035,7 +1023,7 @@
         <w:pStyle w:val="P68B1DB1-Normal7"/>
       </w:pPr>
       <w:r>
-        <w:t xml:space="preserve">Who has approved this study?</w:t>
+        <w:t xml:space="preserve">Ngubani ogunyazise oluphononongo?</w:t>
       </w:r>
     </w:p>
     <w:p>
@@ -1050,13 +1038,13 @@
         <w:pStyle w:val="P68B1DB1-Normal4"/>
       </w:pPr>
       <w:r>
-        <w:t xml:space="preserve">[Once the ethics has been approved this will read as follows: </w:t>
+        <w:t xml:space="preserve">[Yakube ivunyiwe imigaqo yokuziphatha iya kufundeka ngoluhlobo lulandelayo: </w:t>
       </w:r>
       <w:r>
         <w:rPr>
           <w:color w:val="000000"/>
         </w:rPr>
-        <w:t xml:space="preserve">This study has received approval from the University of Cape Town’s Centre for Social Science Research Ethics Committee and Faculty of Health Sciences Human Research Ethics Committee. The study has also been approved by the Western Cape Department of Health and Wellness and Department of Social Development, and City of Cape Town’s City health.]  </w:t>
+        <w:t xml:space="preserve">Olu phononongo lufumene imvume kwiDyunivesithi yaseKapa kwiZiko leKomiti yeeNqoba zoPhando kwiNzululwazi yezeNtlalo kunye neKomiti yeeNqoba zokuziphatha zoPhando lweDyunivesithi yaseKapa. Olu phononongo lukwavunyiwe liSebe lezeMpilo leNtshona Koloni kunye ne-Mpilo kunye neSebe loPhuhliso loLuntu, kunye nesebe lempilo yeSixeko saseKapa.] </w:t>
       </w:r>
     </w:p>
     <w:p>
@@ -1071,7 +1059,7 @@
         <w:pStyle w:val="P68B1DB1-Normal5"/>
       </w:pPr>
       <w:r>
-        <w:t xml:space="preserve">Who do I contact if I have questions or concerns?</w:t>
+        <w:t xml:space="preserve">Ngubani endinokuqhagamshelana naye ukuba ndinemibuzo okanye iinkxalabo?</w:t>
       </w:r>
     </w:p>
     <w:p>
@@ -1089,7 +1077,7 @@
         <w:rPr>
           <w:color w:val="000000"/>
         </w:rPr>
-        <w:t xml:space="preserve">If you have any questions or concerns about your rights as a study participant, you can contact the study team at </w:t>
+        <w:t xml:space="preserve">Ukuba unayo nayiphi na imibuzo okanye iinkxalabo malunga namalungelo akho njengomthathi-nxaxheba kuphando, ungaqhagamshelana neqela lophononongo ku-</w:t>
       </w:r>
       <w:hyperlink r:id="rId15">
         <w:r>
@@ -1104,22 +1092,22 @@
         <w:rPr>
           <w:color w:val="000000"/>
         </w:rPr>
-        <w:t xml:space="preserve"> or on WhatsApp at +27 XX XXX XXXX (messages only). </w:t>
-      </w:r>
-    </w:p>
-    <w:p>
-      <w:pPr>
-        <w:spacing w:after="200" w:lineRule="auto"/>
-        <w:jc w:val="both"/>
-        <w:rPr>
-          <w:rFonts w:ascii="Times New Roman" w:hAnsi="Times New Roman" w:cs="Times New Roman" w:eastAsia="Times New Roman"/>
-          <w:sz w:val="24"/>
-          <w:szCs w:val="24"/>
-        </w:rPr>
-        <w:pStyle w:val="P68B1DB1-Normal3"/>
-      </w:pPr>
-      <w:r>
-        <w:t xml:space="preserve">If you have more questions or concerns about your rights, you can contact this ethics committees: </w:t>
+        <w:t xml:space="preserve"> okanye ku-WhatsApp ku +27 XX XXX XXXX (imiyalezo kuphela).</w:t>
+      </w:r>
+    </w:p>
+    <w:p>
+      <w:pPr>
+        <w:spacing w:after="200" w:lineRule="auto"/>
+        <w:jc w:val="both"/>
+        <w:rPr>
+          <w:rFonts w:ascii="Times New Roman" w:hAnsi="Times New Roman" w:cs="Times New Roman" w:eastAsia="Times New Roman"/>
+          <w:sz w:val="24"/>
+          <w:szCs w:val="24"/>
+        </w:rPr>
+        <w:pStyle w:val="P68B1DB1-Normal3"/>
+      </w:pPr>
+      <w:r>
+        <w:t xml:space="preserve">Ukuba uneminye imibuzo okanye iinkxalabo malunga namalungelo akho, ungaqhagamshelana nenye yee komiti yokuziphatha edwelisiweyo: </w:t>
       </w:r>
     </w:p>
     <w:p>
@@ -1179,7 +1167,40 @@
               <w:rPr>
                 <w:b w:val="1"/>
               </w:rPr>
-              <w:t>Name</w:t>
+              <w:t>Igama</w:t>
+            </w:r>
+          </w:p>
+        </w:tc>
+        <w:tc>
+          <w:tcPr>
+            <w:tcBorders>
+              <w:top w:color="000000" w:space="0" w:sz="6" w:val="single"/>
+              <w:left w:color="000000" w:space="0" w:sz="6" w:val="single"/>
+              <w:bottom w:color="000000" w:space="0" w:sz="6" w:val="single"/>
+              <w:right w:color="000000" w:space="0" w:sz="6" w:val="single"/>
+            </w:tcBorders>
+            <w:tcMar>
+              <w:top w:w="0.0" w:type="dxa"/>
+              <w:left w:w="115.0" w:type="dxa"/>
+              <w:bottom w:w="0.0" w:type="dxa"/>
+              <w:right w:w="115.0" w:type="dxa"/>
+            </w:tcMar>
+          </w:tcPr>
+          <w:p>
+            <w:pPr>
+              <w:jc w:val="both"/>
+              <w:rPr>
+                <w:rFonts w:ascii="Times New Roman" w:hAnsi="Times New Roman" w:cs="Times New Roman" w:eastAsia="Times New Roman"/>
+                <w:sz w:val="24"/>
+                <w:szCs w:val="24"/>
+              </w:rPr>
+              <w:pStyle w:val="P68B1DB1-Normal3"/>
+            </w:pPr>
+            <w:r>
+              <w:rPr>
+                <w:b w:val="1"/>
+              </w:rPr>
+              <w:t xml:space="preserve">Inombolo yomnxeba</w:t>
             </w:r>
             <w:r>
               <w:t xml:space="preserve"> </w:t>
@@ -1215,43 +1236,7 @@
               <w:rPr>
                 <w:b w:val="1"/>
               </w:rPr>
-              <w:t>Telephone</w:t>
-            </w:r>
-            <w:r>
-              <w:t xml:space="preserve"> </w:t>
-            </w:r>
-          </w:p>
-        </w:tc>
-        <w:tc>
-          <w:tcPr>
-            <w:tcBorders>
-              <w:top w:color="000000" w:space="0" w:sz="6" w:val="single"/>
-              <w:left w:color="000000" w:space="0" w:sz="6" w:val="single"/>
-              <w:bottom w:color="000000" w:space="0" w:sz="6" w:val="single"/>
-              <w:right w:color="000000" w:space="0" w:sz="6" w:val="single"/>
-            </w:tcBorders>
-            <w:tcMar>
-              <w:top w:w="0.0" w:type="dxa"/>
-              <w:left w:w="115.0" w:type="dxa"/>
-              <w:bottom w:w="0.0" w:type="dxa"/>
-              <w:right w:w="115.0" w:type="dxa"/>
-            </w:tcMar>
-          </w:tcPr>
-          <w:p>
-            <w:pPr>
-              <w:jc w:val="both"/>
-              <w:rPr>
-                <w:rFonts w:ascii="Times New Roman" w:hAnsi="Times New Roman" w:cs="Times New Roman" w:eastAsia="Times New Roman"/>
-                <w:sz w:val="24"/>
-                <w:szCs w:val="24"/>
-              </w:rPr>
-              <w:pStyle w:val="P68B1DB1-Normal3"/>
-            </w:pPr>
-            <w:r>
-              <w:rPr>
-                <w:b w:val="1"/>
-              </w:rPr>
-              <w:t>Email</w:t>
+              <w:t>I-imeyile</w:t>
             </w:r>
             <w:r>
               <w:t xml:space="preserve"> </w:t>
@@ -1291,7 +1276,7 @@
               <w:pStyle w:val="P68B1DB1-Normal3"/>
             </w:pPr>
             <w:r>
-              <w:t xml:space="preserve">University of Cape Town Centre for Social Science Research </w:t>
+              <w:t xml:space="preserve">IDyunivesithi yaseKapa iZiko lezoPhando lweNzululwazi yeZentlalo </w:t>
             </w:r>
           </w:p>
         </w:tc>
@@ -1400,7 +1385,7 @@
               <w:pStyle w:val="P68B1DB1-Normal4"/>
             </w:pPr>
             <w:r>
-              <w:t xml:space="preserve">Human Research Ethics Committee</w:t>
+              <w:t xml:space="preserve">Ikomiti yeeNdlela zokuziphatha zoPhando loLuntu</w:t>
             </w:r>
           </w:p>
         </w:tc>
@@ -1545,7 +1530,7 @@
         <w:pStyle w:val="P68B1DB1-Normal3"/>
       </w:pPr>
       <w:r>
-        <w:t xml:space="preserve">Please read these statements carefully: </w:t>
+        <w:t xml:space="preserve">Nceda ufunde ezi ngxelo ngononophelo:</w:t>
       </w:r>
     </w:p>
     <w:p>
@@ -1564,7 +1549,7 @@
         <w:pStyle w:val="P68B1DB1-Normal3"/>
       </w:pPr>
       <w:r>
-        <w:t xml:space="preserve">I have read the information above and know what I need to do.</w:t>
+        <w:t xml:space="preserve">Ndilufundile olu lwazi lungentla kwaye ndiyayazi into ekufuneka ndiyenze.</w:t>
       </w:r>
     </w:p>
     <w:p>
@@ -1583,7 +1568,7 @@
         <w:pStyle w:val="P68B1DB1-Normal3"/>
       </w:pPr>
       <w:r>
-        <w:t xml:space="preserve">I had time to think about the information and ask questions. I got satisfying answers if I did ask questions.</w:t>
+        <w:t xml:space="preserve">Ndiye ndanexesha lokucinga malunga nolwazi kunye nokubuza imibuzo. Ndifumene iimpendulo ezanelisayo xa bendibuza imibuzo.</w:t>
       </w:r>
     </w:p>
     <w:p>
@@ -1602,7 +1587,7 @@
         <w:pStyle w:val="P68B1DB1-Normal3"/>
       </w:pPr>
       <w:r>
-        <w:t xml:space="preserve">I know I can say yes or no to being in the study. If I say yes, I can stop any time before the [*date to still be determined], without saying why, and there will be no implications for me and my family.</w:t>
+        <w:t xml:space="preserve">Ndiyayazi ndingathi ewe okanye hayi ekubeni yinxalenye yophononongo. Ukuba ndithi ewe, ndingayeka nangaliphi na ixesha ngaphambi kwe [*umhla useza kumiselwe], ndingatsho ukuba kutheni, yaye akuyi kubakho nto indichaphazelayo mna nosapho lwam.</w:t>
       </w:r>
     </w:p>
     <w:p>
@@ -1621,7 +1606,7 @@
         <w:pStyle w:val="P68B1DB1-Normal3"/>
       </w:pPr>
       <w:r>
-        <w:t xml:space="preserve">I know who can see my information, how it will be kept safe, and what happens to it after the study.</w:t>
+        <w:t xml:space="preserve">Ndiyayazi ukuba ngubani onokubona ulwazi lwam, ukuba luya kugcinwa njani lukhuselekile, kwaye kwenzeka ntoni kulo emva kophononongo.</w:t>
       </w:r>
     </w:p>
     <w:p>
@@ -1640,7 +1625,7 @@
         <w:pStyle w:val="P68B1DB1-Normal4"/>
       </w:pPr>
       <w:r>
-        <w:t xml:space="preserve">I know I can request access to my data, correct any mistakes, ask to delete it, or for it to be transferred somewhere else.</w:t>
+        <w:t xml:space="preserve">Ndiyayazi ukuba ndingacela ukufikelela kwidatha yam, ndilungise naziphi na iimpazamo, ndicele ukuyicima, okanye ukuba idluliselwe kwenye indawo.</w:t>
       </w:r>
     </w:p>
     <w:p>
@@ -1659,7 +1644,7 @@
         <w:pStyle w:val="P68B1DB1-Normal3"/>
       </w:pPr>
       <w:r>
-        <w:t xml:space="preserve">I know I won’t be named in any papers or reports from this study.</w:t>
+        <w:t xml:space="preserve">Ndiyayazi ukuba andizukuchazwa kuwo nawaphi na amaphepha okanye iingxelo zolu phononongo.</w:t>
       </w:r>
     </w:p>
     <w:p>
@@ -1678,7 +1663,7 @@
         <w:pStyle w:val="P68B1DB1-Normal3"/>
       </w:pPr>
       <w:r>
-        <w:t xml:space="preserve">I know who to contact if I have a problem with the study.</w:t>
+        <w:t xml:space="preserve">Ndiyazi ukuba ndiqhagamshelane nabani ukuba ndinengxaki ngophononongo.</w:t>
       </w:r>
     </w:p>
     <w:p>
@@ -1697,7 +1682,7 @@
         <w:pStyle w:val="P68B1DB1-Normal3"/>
       </w:pPr>
       <w:r>
-        <w:t xml:space="preserve">You can contact me again if more information is needed from me.</w:t>
+        <w:t xml:space="preserve">Ungaphinda uqhagamshelane nam ukuba ulwazi oluninzi luyafuneka kum.</w:t>
       </w:r>
     </w:p>
     <w:p>
@@ -1717,7 +1702,7 @@
         <w:pStyle w:val="P68B1DB1-Normal3"/>
       </w:pPr>
       <w:r>
-        <w:t xml:space="preserve">You can keep my contact information safe so you can tell me about the results of the study.</w:t>
+        <w:t xml:space="preserve">Ungazigcina iinkcukacha zam zoqhagamshelwano zikhuselekile ukuze undixelele ngeziphumo zophononongo.</w:t>
       </w:r>
     </w:p>
     <w:p>
@@ -1730,7 +1715,7 @@
         <w:pStyle w:val="P68B1DB1-Normal8"/>
       </w:pPr>
       <w:r>
-        <w:t xml:space="preserve">If you have read and understand the above document, agree with the messages and give consent to participate in the study, press “Yes” in WhatsApp. Type "EXIT" in WhatsApp if you do not want to participate.</w:t>
+        <w:t xml:space="preserve">Ukuba ulufundile kwaye waluqonda olu xwebhu lungasentla, uyavumelana nemiyalezo kwaye unike imvume yokuthatha inxaxheba kuphononongo, khetha u-“Ewe” kuWhatsApp. Bhala "PHUMA" kuWhatsApp ukuba awufuni ukuthatha inxaxheba.</w:t>
       </w:r>
     </w:p>
     <w:p>

--- a/translations/parenttext_5day_south_africa/xh/xh_Participants quantitative consent form_V2.docx
+++ b/translations/parenttext_5day_south_africa/xh/xh_Participants quantitative consent form_V2.docx
@@ -477,7 +477,7 @@
         <w:pStyle w:val="P68B1DB1-Normal3"/>
       </w:pPr>
       <w:r>
-        <w:t xml:space="preserve">Ngaphambili kokuba ugqibe ekubeni ungathanda na ukujoyina, kubalulekile ukuba wazi kutheni sisenza oluphando nje kwaye luquka ntoni.You can read through this Participant Information Sheet. </w:t>
+        <w:t xml:space="preserve">Ngaphambili kokuba ugqibe ekubeni ungathanda na ukujoyina, kubalulekile ukuba wazi kutheni sisenza oluphando nje kwaye luquka ntoni.Ungafunda kweli Phepha loLwazi loMthathi-nxaxheba</w:t>
       </w:r>
     </w:p>
     <w:p>
@@ -564,7 +564,7 @@
         <w:rPr>
           <w:color w:val="000000"/>
         </w:rPr>
-        <w:t xml:space="preserve"> kwaye uhlale eNtshona Koloni kwiphondo laseMzantsi Afrika. You also need to agree to take part in the study. </w:t>
+        <w:t xml:space="preserve"> kwaye uhlale eNtshona Koloni kwiphondo laseMzantsi Afrika. Nawe kufuneka uvume ukuthatha inxaxheba kuphononongo</w:t>
       </w:r>
     </w:p>
     <w:p>
@@ -640,7 +640,7 @@
         <w:pStyle w:val="P68B1DB1-Normal3"/>
       </w:pPr>
       <w:r>
-        <w:t xml:space="preserve">Iqela lophononongo liya kuthi ke likuthumelele uphando nge-WhatsApp olunemibuzo emalunga namashumi amathathu anesihlanu. Olu phando likubuza ngobomi bakho nangomntwana omnye omkhathalelayo. If you have more than one child, you’ll be asked to pick the child you find most challenging. </w:t>
+        <w:t xml:space="preserve">Iqela lophononongo liya kuthi ke likuthumelele uphando nge-WhatsApp olunemibuzo emalunga namashumi amathathu anesihlanu. Olu phando likubuza ngobomi bakho nangomntwana omnye omkhathalelayo. Ukuba unabantwana abangaphezulu kwi nani elinye, uya kucelwa ukuba ukhethe umntwana omfumanisa ekuvisa ubunzima kakhulu</w:t>
       </w:r>
     </w:p>
     <w:p>

--- a/translations/parenttext_5day_south_africa/xh/xh_Participants quantitative consent form_V2.docx
+++ b/translations/parenttext_5day_south_africa/xh/xh_Participants quantitative consent form_V2.docx
@@ -1515,7 +1515,7 @@
         <w:pStyle w:val="P68B1DB1-Normal5"/>
       </w:pPr>
       <w:r>
-        <w:t xml:space="preserve">Informed Consent to Take Part in the Study</w:t>
+        <w:t xml:space="preserve">Ulwazi Oluvunyiweyo Lokuthatha Inxaxheba kuPhononongo</w:t>
       </w:r>
     </w:p>
     <w:p>
